--- a/DOCS/RAD/UseCases/UseCase_Oguz.docx
+++ b/DOCS/RAD/UseCases/UseCase_Oguz.docx
@@ -1056,102 +1056,663 @@
         <w:jc w:val="left"/>
         <w:rPr>
           <w:rFonts w:cs="Times New Roman"/>
+        </w:rPr>
+      </w:pPr>
+      <w:r>
+        <w:rPr>
+          <w:rFonts w:cs="Times New Roman"/>
           <w:i/>
           <w:iCs/>
           <w:szCs w:val="24"/>
         </w:rPr>
-      </w:pPr>
-    </w:p>
-    <w:p>
-      <w:pPr>
-        <w:spacing w:after="0"/>
-        <w:ind w:firstLine="0"/>
-        <w:jc w:val="left"/>
+        <w:t xml:space="preserve">Use case name </w:t>
+      </w:r>
+      <w:r>
         <w:rPr>
           <w:rFonts w:cs="Times New Roman"/>
           <w:i/>
           <w:iCs/>
           <w:szCs w:val="24"/>
         </w:rPr>
-      </w:pPr>
-    </w:p>
-    <w:p>
-      <w:pPr>
-        <w:spacing w:after="0"/>
-        <w:ind w:firstLine="0"/>
-        <w:jc w:val="left"/>
+        <w:tab/>
+      </w:r>
+      <w:r>
+        <w:rPr>
+          <w:rFonts w:cs="Times New Roman"/>
+          <w:b/>
+          <w:bCs/>
+          <w:szCs w:val="24"/>
+        </w:rPr>
+        <w:t>View Tickets</w:t>
+      </w:r>
+    </w:p>
+    <w:p>
+      <w:pPr>
+        <w:spacing w:after="0"/>
+        <w:jc w:val="left"/>
+        <w:rPr>
+          <w:rFonts w:cs="Times New Roman"/>
+        </w:rPr>
+      </w:pPr>
+      <w:r>
+        <w:rPr>
+          <w:noProof/>
+        </w:rPr>
+        <mc:AlternateContent>
+          <mc:Choice Requires="wps">
+            <w:drawing>
+              <wp:anchor distT="0" distB="0" distL="114300" distR="114300" simplePos="0" relativeHeight="251700224" behindDoc="0" locked="0" layoutInCell="1" allowOverlap="1" wp14:anchorId="39123FA4" wp14:editId="0C2037C5">
+                <wp:simplePos x="0" y="0"/>
+                <wp:positionH relativeFrom="column">
+                  <wp:posOffset>0</wp:posOffset>
+                </wp:positionH>
+                <wp:positionV relativeFrom="paragraph">
+                  <wp:posOffset>-635</wp:posOffset>
+                </wp:positionV>
+                <wp:extent cx="6343650" cy="38100"/>
+                <wp:effectExtent l="0" t="0" r="19050" b="19050"/>
+                <wp:wrapNone/>
+                <wp:docPr id="30" name="Straight Connector 6"/>
+                <wp:cNvGraphicFramePr/>
+                <a:graphic xmlns:a="http://schemas.openxmlformats.org/drawingml/2006/main">
+                  <a:graphicData uri="http://schemas.microsoft.com/office/word/2010/wordprocessingShape">
+                    <wps:wsp>
+                      <wps:cNvCnPr/>
+                      <wps:spPr>
+                        <a:xfrm flipV="1">
+                          <a:off x="0" y="0"/>
+                          <a:ext cx="6343650" cy="38100"/>
+                        </a:xfrm>
+                        <a:prstGeom prst="line">
+                          <a:avLst/>
+                        </a:prstGeom>
+                      </wps:spPr>
+                      <wps:style>
+                        <a:lnRef idx="1">
+                          <a:schemeClr val="dk1"/>
+                        </a:lnRef>
+                        <a:fillRef idx="0">
+                          <a:schemeClr val="dk1"/>
+                        </a:fillRef>
+                        <a:effectRef idx="0">
+                          <a:schemeClr val="dk1"/>
+                        </a:effectRef>
+                        <a:fontRef idx="minor">
+                          <a:schemeClr val="tx1"/>
+                        </a:fontRef>
+                      </wps:style>
+                      <wps:bodyPr/>
+                    </wps:wsp>
+                  </a:graphicData>
+                </a:graphic>
+              </wp:anchor>
+            </w:drawing>
+          </mc:Choice>
+          <mc:Fallback>
+            <w:pict>
+              <v:line w14:anchorId="071DEAE3" id="Straight Connector 6" o:spid="_x0000_s1026" style="position:absolute;flip:y;z-index:251700224;visibility:visible;mso-wrap-style:square;mso-wrap-distance-left:9pt;mso-wrap-distance-top:0;mso-wrap-distance-right:9pt;mso-wrap-distance-bottom:0;mso-position-horizontal:absolute;mso-position-horizontal-relative:text;mso-position-vertical:absolute;mso-position-vertical-relative:text" from="0,-.05pt" to="499.5pt,2.95pt" o:gfxdata="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" strokecolor="black [3200]" strokeweight=".5pt">
+                <v:stroke joinstyle="miter"/>
+              </v:line>
+            </w:pict>
+          </mc:Fallback>
+        </mc:AlternateContent>
+      </w:r>
+    </w:p>
+    <w:p>
+      <w:pPr>
+        <w:ind w:firstLine="0"/>
+        <w:jc w:val="left"/>
+        <w:rPr>
+          <w:rFonts w:cs="Times New Roman"/>
+          <w:b/>
+          <w:bCs/>
+          <w:szCs w:val="24"/>
+        </w:rPr>
+      </w:pPr>
+      <w:r>
         <w:rPr>
           <w:rFonts w:cs="Times New Roman"/>
           <w:i/>
           <w:iCs/>
           <w:szCs w:val="24"/>
         </w:rPr>
-      </w:pPr>
-    </w:p>
-    <w:p>
-      <w:pPr>
-        <w:spacing w:after="0"/>
-        <w:ind w:firstLine="0"/>
-        <w:jc w:val="left"/>
+        <w:t>Participating Actors</w:t>
+      </w:r>
+      <w:r>
         <w:rPr>
           <w:rFonts w:cs="Times New Roman"/>
           <w:i/>
           <w:iCs/>
           <w:szCs w:val="24"/>
         </w:rPr>
-      </w:pPr>
-    </w:p>
-    <w:p>
-      <w:pPr>
-        <w:spacing w:after="0"/>
-        <w:ind w:firstLine="0"/>
-        <w:jc w:val="left"/>
+        <w:tab/>
+      </w:r>
+      <w:r>
+        <w:rPr>
+          <w:rFonts w:cs="Times New Roman"/>
+          <w:szCs w:val="24"/>
+        </w:rPr>
+        <w:t>Initiated by</w:t>
+      </w:r>
+      <w:r>
         <w:rPr>
           <w:rFonts w:cs="Times New Roman"/>
           <w:i/>
           <w:iCs/>
           <w:szCs w:val="24"/>
         </w:rPr>
-      </w:pPr>
-    </w:p>
-    <w:p>
-      <w:pPr>
-        <w:spacing w:after="0"/>
-        <w:ind w:firstLine="0"/>
-        <w:jc w:val="left"/>
+        <w:t xml:space="preserve"> </w:t>
+      </w:r>
+      <w:r>
+        <w:rPr>
+          <w:rFonts w:cs="Times New Roman"/>
+          <w:b/>
+          <w:bCs/>
+          <w:szCs w:val="24"/>
+        </w:rPr>
+        <w:t xml:space="preserve">Administrator </w:t>
+      </w:r>
+    </w:p>
+    <w:p>
+      <w:pPr>
+        <w:spacing w:after="0"/>
+        <w:jc w:val="left"/>
+        <w:rPr>
+          <w:rFonts w:cs="Times New Roman"/>
+        </w:rPr>
+      </w:pPr>
+      <w:r>
+        <w:rPr>
+          <w:noProof/>
+        </w:rPr>
+        <mc:AlternateContent>
+          <mc:Choice Requires="wps">
+            <w:drawing>
+              <wp:anchor distT="0" distB="0" distL="114300" distR="114300" simplePos="0" relativeHeight="251699200" behindDoc="0" locked="0" layoutInCell="1" allowOverlap="1" wp14:anchorId="4B083517" wp14:editId="14E999DC">
+                <wp:simplePos x="0" y="0"/>
+                <wp:positionH relativeFrom="margin">
+                  <wp:align>left</wp:align>
+                </wp:positionH>
+                <wp:positionV relativeFrom="paragraph">
+                  <wp:posOffset>8890</wp:posOffset>
+                </wp:positionV>
+                <wp:extent cx="6343650" cy="38100"/>
+                <wp:effectExtent l="0" t="0" r="19050" b="19050"/>
+                <wp:wrapNone/>
+                <wp:docPr id="31" name="Straight Connector 5"/>
+                <wp:cNvGraphicFramePr/>
+                <a:graphic xmlns:a="http://schemas.openxmlformats.org/drawingml/2006/main">
+                  <a:graphicData uri="http://schemas.microsoft.com/office/word/2010/wordprocessingShape">
+                    <wps:wsp>
+                      <wps:cNvCnPr/>
+                      <wps:spPr>
+                        <a:xfrm flipV="1">
+                          <a:off x="0" y="0"/>
+                          <a:ext cx="6343650" cy="38100"/>
+                        </a:xfrm>
+                        <a:prstGeom prst="line">
+                          <a:avLst/>
+                        </a:prstGeom>
+                      </wps:spPr>
+                      <wps:style>
+                        <a:lnRef idx="1">
+                          <a:schemeClr val="dk1"/>
+                        </a:lnRef>
+                        <a:fillRef idx="0">
+                          <a:schemeClr val="dk1"/>
+                        </a:fillRef>
+                        <a:effectRef idx="0">
+                          <a:schemeClr val="dk1"/>
+                        </a:effectRef>
+                        <a:fontRef idx="minor">
+                          <a:schemeClr val="tx1"/>
+                        </a:fontRef>
+                      </wps:style>
+                      <wps:bodyPr/>
+                    </wps:wsp>
+                  </a:graphicData>
+                </a:graphic>
+              </wp:anchor>
+            </w:drawing>
+          </mc:Choice>
+          <mc:Fallback>
+            <w:pict>
+              <v:line w14:anchorId="1F7551FC" id="Straight Connector 5" o:spid="_x0000_s1026" style="position:absolute;flip:y;z-index:251699200;visibility:visible;mso-wrap-style:square;mso-wrap-distance-left:9pt;mso-wrap-distance-top:0;mso-wrap-distance-right:9pt;mso-wrap-distance-bottom:0;mso-position-horizontal:left;mso-position-horizontal-relative:margin;mso-position-vertical:absolute;mso-position-vertical-relative:text" from="0,.7pt" to="499.5pt,3.7pt" o:gfxdata="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" strokecolor="black [3200]" strokeweight=".5pt">
+                <v:stroke joinstyle="miter"/>
+                <w10:wrap anchorx="margin"/>
+              </v:line>
+            </w:pict>
+          </mc:Fallback>
+        </mc:AlternateContent>
+      </w:r>
+    </w:p>
+    <w:p>
+      <w:pPr>
+        <w:spacing w:after="0"/>
+        <w:ind w:firstLine="0"/>
+        <w:jc w:val="left"/>
+        <w:rPr>
+          <w:rFonts w:cs="Times New Roman"/>
+        </w:rPr>
+      </w:pPr>
+      <w:r>
         <w:rPr>
           <w:rFonts w:cs="Times New Roman"/>
           <w:i/>
           <w:iCs/>
           <w:szCs w:val="24"/>
         </w:rPr>
-      </w:pPr>
-    </w:p>
-    <w:p>
-      <w:pPr>
-        <w:spacing w:after="0"/>
-        <w:ind w:firstLine="0"/>
-        <w:jc w:val="left"/>
+        <w:t>Flow of events</w:t>
+      </w:r>
+    </w:p>
+    <w:p>
+      <w:pPr>
+        <w:ind w:firstLine="0"/>
+        <w:jc w:val="left"/>
+        <w:rPr>
+          <w:rFonts w:cs="Times New Roman"/>
+          <w:szCs w:val="24"/>
+        </w:rPr>
+      </w:pPr>
+      <w:r>
+        <w:rPr>
+          <w:rFonts w:cs="Times New Roman"/>
+          <w:b/>
+          <w:bCs/>
+          <w:szCs w:val="24"/>
+        </w:rPr>
+        <w:t xml:space="preserve">  </w:t>
+      </w:r>
+      <w:r>
+        <w:rPr>
+          <w:rFonts w:cs="Times New Roman"/>
+          <w:b/>
+          <w:bCs/>
+          <w:szCs w:val="24"/>
+        </w:rPr>
+        <w:t xml:space="preserve">                                  1.  </w:t>
+      </w:r>
+      <w:r>
+        <w:rPr>
+          <w:rFonts w:cs="Times New Roman"/>
+          <w:b/>
+          <w:bCs/>
+          <w:szCs w:val="24"/>
+        </w:rPr>
+        <w:t xml:space="preserve">Administrator </w:t>
+      </w:r>
+      <w:r>
+        <w:rPr>
+          <w:rFonts w:cs="Times New Roman"/>
+          <w:szCs w:val="24"/>
+        </w:rPr>
+        <w:t>clicks the “Tickets” button on the admin panel.</w:t>
+      </w:r>
+    </w:p>
+    <w:p>
+      <w:pPr>
+        <w:ind w:firstLine="0"/>
+      </w:pPr>
+      <w:r>
+        <w:t xml:space="preserve">                                         </w:t>
+      </w:r>
+    </w:p>
+    <w:p>
+      <w:pPr>
+        <w:ind w:firstLine="0"/>
+        <w:jc w:val="left"/>
+        <w:rPr>
+          <w:rFonts w:cs="Times New Roman"/>
+          <w:szCs w:val="24"/>
+        </w:rPr>
+      </w:pPr>
+      <w:r>
+        <w:rPr>
+          <w:rFonts w:cs="Times New Roman"/>
+          <w:szCs w:val="24"/>
+        </w:rPr>
+        <w:t xml:space="preserve">                                          </w:t>
+      </w:r>
+    </w:p>
+    <w:p>
+      <w:pPr>
+        <w:ind w:firstLine="0"/>
+        <w:jc w:val="left"/>
+        <w:rPr>
+          <w:rFonts w:cs="Times New Roman"/>
+          <w:szCs w:val="24"/>
+        </w:rPr>
+      </w:pPr>
+      <w:r>
+        <w:rPr>
+          <w:rFonts w:cs="Times New Roman"/>
+          <w:b/>
+          <w:bCs/>
+          <w:szCs w:val="24"/>
+        </w:rPr>
+        <w:t xml:space="preserve">  </w:t>
+      </w:r>
+      <w:r>
+        <w:rPr>
+          <w:rFonts w:cs="Times New Roman"/>
+          <w:b/>
+          <w:bCs/>
+          <w:szCs w:val="24"/>
+        </w:rPr>
+        <w:t xml:space="preserve">                                                                2. </w:t>
+      </w:r>
+      <w:r>
+        <w:rPr>
+          <w:rFonts w:cs="Times New Roman"/>
+          <w:b/>
+          <w:bCs/>
+          <w:szCs w:val="24"/>
+        </w:rPr>
+        <w:t>SYSTEM</w:t>
+      </w:r>
+      <w:r>
+        <w:rPr>
+          <w:rFonts w:cs="Times New Roman"/>
+          <w:szCs w:val="24"/>
+        </w:rPr>
+        <w:t xml:space="preserve"> responds by showing the </w:t>
+      </w:r>
+      <w:r>
+        <w:rPr>
+          <w:rFonts w:cs="Times New Roman"/>
+          <w:szCs w:val="24"/>
+        </w:rPr>
+        <w:t>t</w:t>
+      </w:r>
+      <w:r>
+        <w:rPr>
+          <w:rFonts w:cs="Times New Roman"/>
+          <w:szCs w:val="24"/>
+        </w:rPr>
+        <w:t>ickets</w:t>
+      </w:r>
+    </w:p>
+    <w:p>
+      <w:pPr>
+        <w:ind w:firstLine="0"/>
+      </w:pPr>
+      <w:r>
+        <w:t xml:space="preserve"> </w:t>
+      </w:r>
+      <w:r>
+        <w:t xml:space="preserve">                                                                     send by RegisteredUsers.</w:t>
+      </w:r>
+    </w:p>
+    <w:p>
+      <w:pPr>
+        <w:ind w:firstLine="0"/>
+        <w:jc w:val="left"/>
+        <w:rPr>
+          <w:rFonts w:cs="Times New Roman"/>
+          <w:szCs w:val="24"/>
+        </w:rPr>
+      </w:pPr>
+      <w:r>
+        <w:rPr>
+          <w:rFonts w:cs="Times New Roman"/>
+          <w:szCs w:val="24"/>
+        </w:rPr>
+        <w:t xml:space="preserve">                                                                                          </w:t>
+      </w:r>
+    </w:p>
+    <w:p>
+      <w:pPr>
+        <w:pStyle w:val="ListeParagraf"/>
+        <w:ind w:left="3924" w:firstLine="0"/>
+        <w:jc w:val="left"/>
+        <w:rPr>
+          <w:rFonts w:cs="Times New Roman"/>
+          <w:szCs w:val="24"/>
+        </w:rPr>
+      </w:pPr>
+      <w:r>
+        <w:rPr>
+          <w:noProof/>
+        </w:rPr>
+        <mc:AlternateContent>
+          <mc:Choice Requires="wps">
+            <w:drawing>
+              <wp:anchor distT="0" distB="0" distL="114300" distR="114300" simplePos="0" relativeHeight="251698176" behindDoc="0" locked="0" layoutInCell="1" allowOverlap="1" wp14:anchorId="60C052FA" wp14:editId="4D3C3AA7">
+                <wp:simplePos x="0" y="0"/>
+                <wp:positionH relativeFrom="margin">
+                  <wp:align>left</wp:align>
+                </wp:positionH>
+                <wp:positionV relativeFrom="paragraph">
+                  <wp:posOffset>288685</wp:posOffset>
+                </wp:positionV>
+                <wp:extent cx="6343650" cy="38100"/>
+                <wp:effectExtent l="0" t="0" r="19050" b="19050"/>
+                <wp:wrapNone/>
+                <wp:docPr id="32" name="Straight Connector 4"/>
+                <wp:cNvGraphicFramePr/>
+                <a:graphic xmlns:a="http://schemas.openxmlformats.org/drawingml/2006/main">
+                  <a:graphicData uri="http://schemas.microsoft.com/office/word/2010/wordprocessingShape">
+                    <wps:wsp>
+                      <wps:cNvCnPr/>
+                      <wps:spPr>
+                        <a:xfrm flipV="1">
+                          <a:off x="0" y="0"/>
+                          <a:ext cx="6343650" cy="38100"/>
+                        </a:xfrm>
+                        <a:prstGeom prst="line">
+                          <a:avLst/>
+                        </a:prstGeom>
+                      </wps:spPr>
+                      <wps:style>
+                        <a:lnRef idx="1">
+                          <a:schemeClr val="dk1"/>
+                        </a:lnRef>
+                        <a:fillRef idx="0">
+                          <a:schemeClr val="dk1"/>
+                        </a:fillRef>
+                        <a:effectRef idx="0">
+                          <a:schemeClr val="dk1"/>
+                        </a:effectRef>
+                        <a:fontRef idx="minor">
+                          <a:schemeClr val="tx1"/>
+                        </a:fontRef>
+                      </wps:style>
+                      <wps:bodyPr/>
+                    </wps:wsp>
+                  </a:graphicData>
+                </a:graphic>
+              </wp:anchor>
+            </w:drawing>
+          </mc:Choice>
+          <mc:Fallback>
+            <w:pict>
+              <v:line w14:anchorId="43EEA425" id="Straight Connector 4" o:spid="_x0000_s1026" style="position:absolute;flip:y;z-index:251698176;visibility:visible;mso-wrap-style:square;mso-wrap-distance-left:9pt;mso-wrap-distance-top:0;mso-wrap-distance-right:9pt;mso-wrap-distance-bottom:0;mso-position-horizontal:left;mso-position-horizontal-relative:margin;mso-position-vertical:absolute;mso-position-vertical-relative:text" from="0,22.75pt" to="499.5pt,25.75pt" o:gfxdata="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" strokecolor="black [3200]" strokeweight=".5pt">
+                <v:stroke joinstyle="miter"/>
+                <w10:wrap anchorx="margin"/>
+              </v:line>
+            </w:pict>
+          </mc:Fallback>
+        </mc:AlternateContent>
+      </w:r>
+    </w:p>
+    <w:p>
+      <w:pPr>
+        <w:ind w:firstLine="0"/>
+        <w:jc w:val="left"/>
+        <w:rPr>
+          <w:rFonts w:cs="Times New Roman"/>
+          <w:b/>
+          <w:bCs/>
+          <w:szCs w:val="24"/>
+        </w:rPr>
+      </w:pPr>
+      <w:r>
         <w:rPr>
           <w:rFonts w:cs="Times New Roman"/>
           <w:i/>
           <w:iCs/>
           <w:szCs w:val="24"/>
         </w:rPr>
-      </w:pPr>
-    </w:p>
-    <w:p>
-      <w:pPr>
-        <w:spacing w:after="0"/>
-        <w:ind w:firstLine="0"/>
-        <w:jc w:val="left"/>
+        <w:t xml:space="preserve">Entry condition         </w:t>
+      </w:r>
+      <w:r>
+        <w:rPr>
+          <w:rFonts w:cs="Times New Roman"/>
+          <w:szCs w:val="24"/>
+        </w:rPr>
+        <w:t xml:space="preserve"> </w:t>
+      </w:r>
+      <w:r>
+        <w:rPr>
+          <w:rFonts w:cs="Times New Roman"/>
+          <w:b/>
+          <w:bCs/>
+          <w:szCs w:val="24"/>
+        </w:rPr>
+        <w:t xml:space="preserve">Administrator </w:t>
+      </w:r>
+      <w:r>
+        <w:rPr>
+          <w:rFonts w:cs="Times New Roman"/>
+          <w:szCs w:val="24"/>
+        </w:rPr>
+        <w:t>must be logged in to the system.</w:t>
+      </w:r>
+    </w:p>
+    <w:p>
+      <w:pPr>
+        <w:jc w:val="left"/>
+        <w:rPr>
+          <w:rFonts w:cs="Times New Roman"/>
+          <w:b/>
+        </w:rPr>
+      </w:pPr>
+      <w:r>
+        <w:rPr>
+          <w:noProof/>
+        </w:rPr>
+        <mc:AlternateContent>
+          <mc:Choice Requires="wps">
+            <w:drawing>
+              <wp:anchor distT="0" distB="0" distL="114300" distR="114300" simplePos="0" relativeHeight="251697152" behindDoc="0" locked="0" layoutInCell="1" allowOverlap="1" wp14:anchorId="1AA2FFD9" wp14:editId="7A3DDFE0">
+                <wp:simplePos x="0" y="0"/>
+                <wp:positionH relativeFrom="margin">
+                  <wp:align>left</wp:align>
+                </wp:positionH>
+                <wp:positionV relativeFrom="paragraph">
+                  <wp:posOffset>53076</wp:posOffset>
+                </wp:positionV>
+                <wp:extent cx="6343650" cy="38100"/>
+                <wp:effectExtent l="0" t="0" r="19050" b="19050"/>
+                <wp:wrapNone/>
+                <wp:docPr id="33" name="Straight Connector 3"/>
+                <wp:cNvGraphicFramePr/>
+                <a:graphic xmlns:a="http://schemas.openxmlformats.org/drawingml/2006/main">
+                  <a:graphicData uri="http://schemas.microsoft.com/office/word/2010/wordprocessingShape">
+                    <wps:wsp>
+                      <wps:cNvCnPr/>
+                      <wps:spPr>
+                        <a:xfrm flipV="1">
+                          <a:off x="0" y="0"/>
+                          <a:ext cx="6343650" cy="38100"/>
+                        </a:xfrm>
+                        <a:prstGeom prst="line">
+                          <a:avLst/>
+                        </a:prstGeom>
+                      </wps:spPr>
+                      <wps:style>
+                        <a:lnRef idx="1">
+                          <a:schemeClr val="dk1"/>
+                        </a:lnRef>
+                        <a:fillRef idx="0">
+                          <a:schemeClr val="dk1"/>
+                        </a:fillRef>
+                        <a:effectRef idx="0">
+                          <a:schemeClr val="dk1"/>
+                        </a:effectRef>
+                        <a:fontRef idx="minor">
+                          <a:schemeClr val="tx1"/>
+                        </a:fontRef>
+                      </wps:style>
+                      <wps:bodyPr/>
+                    </wps:wsp>
+                  </a:graphicData>
+                </a:graphic>
+              </wp:anchor>
+            </w:drawing>
+          </mc:Choice>
+          <mc:Fallback>
+            <w:pict>
+              <v:line w14:anchorId="74A8CABC" id="Straight Connector 3" o:spid="_x0000_s1026" style="position:absolute;flip:y;z-index:251697152;visibility:visible;mso-wrap-style:square;mso-wrap-distance-left:9pt;mso-wrap-distance-top:0;mso-wrap-distance-right:9pt;mso-wrap-distance-bottom:0;mso-position-horizontal:left;mso-position-horizontal-relative:margin;mso-position-vertical:absolute;mso-position-vertical-relative:text" from="0,4.2pt" to="499.5pt,7.2pt" o:gfxdata="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" strokecolor="black [3200]" strokeweight=".5pt">
+                <v:stroke joinstyle="miter"/>
+                <w10:wrap anchorx="margin"/>
+              </v:line>
+            </w:pict>
+          </mc:Fallback>
+        </mc:AlternateContent>
+      </w:r>
+    </w:p>
+    <w:p>
+      <w:pPr>
+        <w:spacing w:after="0"/>
+        <w:ind w:firstLine="0"/>
+        <w:jc w:val="left"/>
+        <w:rPr>
+          <w:rFonts w:cs="Times New Roman"/>
+        </w:rPr>
+      </w:pPr>
+      <w:r>
         <w:rPr>
           <w:rFonts w:cs="Times New Roman"/>
           <w:i/>
           <w:iCs/>
           <w:szCs w:val="24"/>
         </w:rPr>
-      </w:pPr>
+        <w:t>Exit condition</w:t>
+      </w:r>
+      <w:r>
+        <w:rPr>
+          <w:noProof/>
+        </w:rPr>
+        <w:t xml:space="preserve">            </w:t>
+      </w:r>
+      <w:r>
+        <w:rPr>
+          <w:rFonts w:cs="Times New Roman"/>
+          <w:szCs w:val="24"/>
+        </w:rPr>
+        <w:t xml:space="preserve"> </w:t>
+      </w:r>
+      <w:r>
+        <w:rPr>
+          <w:rFonts w:cs="Times New Roman"/>
+          <w:b/>
+          <w:bCs/>
+          <w:szCs w:val="24"/>
+        </w:rPr>
+        <w:t xml:space="preserve">Administrator </w:t>
+      </w:r>
+      <w:r>
+        <w:rPr>
+          <w:rFonts w:cs="Times New Roman"/>
+          <w:szCs w:val="24"/>
+        </w:rPr>
+        <w:t xml:space="preserve">views the </w:t>
+      </w:r>
+      <w:r>
+        <w:rPr>
+          <w:rFonts w:cs="Times New Roman"/>
+          <w:szCs w:val="24"/>
+        </w:rPr>
+        <w:t>t</w:t>
+      </w:r>
+      <w:r>
+        <w:rPr>
+          <w:rFonts w:cs="Times New Roman"/>
+          <w:szCs w:val="24"/>
+        </w:rPr>
+        <w:t>ickets</w:t>
+      </w:r>
     </w:p>
     <w:p>
       <w:pPr>
@@ -1173,107 +1734,15 @@
         <w:jc w:val="left"/>
         <w:rPr>
           <w:rFonts w:cs="Times New Roman"/>
+        </w:rPr>
+      </w:pPr>
+      <w:r>
+        <w:rPr>
+          <w:rFonts w:cs="Times New Roman"/>
           <w:i/>
           <w:iCs/>
           <w:szCs w:val="24"/>
         </w:rPr>
-      </w:pPr>
-    </w:p>
-    <w:p>
-      <w:pPr>
-        <w:spacing w:after="0"/>
-        <w:ind w:firstLine="0"/>
-        <w:jc w:val="left"/>
-        <w:rPr>
-          <w:rFonts w:cs="Times New Roman"/>
-          <w:i/>
-          <w:iCs/>
-          <w:szCs w:val="24"/>
-        </w:rPr>
-      </w:pPr>
-    </w:p>
-    <w:p>
-      <w:pPr>
-        <w:spacing w:after="0"/>
-        <w:ind w:firstLine="0"/>
-        <w:jc w:val="left"/>
-        <w:rPr>
-          <w:rFonts w:cs="Times New Roman"/>
-          <w:i/>
-          <w:iCs/>
-          <w:szCs w:val="24"/>
-        </w:rPr>
-      </w:pPr>
-    </w:p>
-    <w:p>
-      <w:pPr>
-        <w:spacing w:after="0"/>
-        <w:ind w:firstLine="0"/>
-        <w:jc w:val="left"/>
-        <w:rPr>
-          <w:rFonts w:cs="Times New Roman"/>
-          <w:i/>
-          <w:iCs/>
-          <w:szCs w:val="24"/>
-        </w:rPr>
-      </w:pPr>
-    </w:p>
-    <w:p>
-      <w:pPr>
-        <w:spacing w:after="0"/>
-        <w:ind w:firstLine="0"/>
-        <w:jc w:val="left"/>
-        <w:rPr>
-          <w:rFonts w:cs="Times New Roman"/>
-          <w:i/>
-          <w:iCs/>
-          <w:szCs w:val="24"/>
-        </w:rPr>
-      </w:pPr>
-    </w:p>
-    <w:p>
-      <w:pPr>
-        <w:spacing w:after="0"/>
-        <w:ind w:firstLine="0"/>
-        <w:jc w:val="left"/>
-        <w:rPr>
-          <w:rFonts w:cs="Times New Roman"/>
-          <w:i/>
-          <w:iCs/>
-          <w:szCs w:val="24"/>
-        </w:rPr>
-      </w:pPr>
-    </w:p>
-    <w:p>
-      <w:pPr>
-        <w:spacing w:after="0"/>
-        <w:ind w:firstLine="0"/>
-        <w:jc w:val="left"/>
-        <w:rPr>
-          <w:rFonts w:cs="Times New Roman"/>
-          <w:i/>
-          <w:iCs/>
-          <w:szCs w:val="24"/>
-        </w:rPr>
-      </w:pPr>
-    </w:p>
-    <w:p>
-      <w:pPr>
-        <w:spacing w:after="0"/>
-        <w:ind w:firstLine="0"/>
-        <w:jc w:val="left"/>
-        <w:rPr>
-          <w:rFonts w:cs="Times New Roman"/>
-        </w:rPr>
-      </w:pPr>
-      <w:r>
-        <w:rPr>
-          <w:rFonts w:cs="Times New Roman"/>
-          <w:i/>
-          <w:iCs/>
-          <w:szCs w:val="24"/>
-        </w:rPr>
-        <w:lastRenderedPageBreak/>
         <w:t xml:space="preserve">Use case name </w:t>
       </w:r>
       <w:r>
@@ -1848,7 +2317,7 @@
           <w:rFonts w:cs="Times New Roman"/>
           <w:szCs w:val="24"/>
         </w:rPr>
-        <w:t>.</w:t>
+        <w:t xml:space="preserve">.                                        </w:t>
       </w:r>
     </w:p>
     <w:p>
@@ -1882,170 +2351,7 @@
           <w:rFonts w:cs="Times New Roman"/>
           <w:szCs w:val="24"/>
         </w:rPr>
-        <w:t xml:space="preserve">                                    5. </w:t>
-      </w:r>
-      <w:r>
-        <w:rPr>
-          <w:rFonts w:cs="Times New Roman"/>
-          <w:b/>
-          <w:bCs/>
-          <w:szCs w:val="24"/>
-        </w:rPr>
-        <w:t>Administrator</w:t>
-      </w:r>
-      <w:r>
-        <w:rPr>
-          <w:rFonts w:cs="Times New Roman"/>
-          <w:szCs w:val="24"/>
-        </w:rPr>
-        <w:t xml:space="preserve"> gets a notification about the application.He/She checks</w:t>
-      </w:r>
-    </w:p>
-    <w:p>
-      <w:pPr>
-        <w:ind w:firstLine="0"/>
-        <w:jc w:val="left"/>
-        <w:rPr>
-          <w:rFonts w:cs="Times New Roman"/>
-          <w:szCs w:val="24"/>
-        </w:rPr>
-      </w:pPr>
-      <w:r>
-        <w:rPr>
-          <w:rFonts w:cs="Times New Roman"/>
-          <w:szCs w:val="24"/>
-        </w:rPr>
-        <w:t xml:space="preserve">                                        the correctness of informations submitted by </w:t>
-      </w:r>
-      <w:r>
-        <w:rPr>
-          <w:rFonts w:cs="Times New Roman"/>
-          <w:b/>
-          <w:bCs/>
-          <w:szCs w:val="24"/>
-        </w:rPr>
-        <w:t>Guest</w:t>
-      </w:r>
-      <w:r>
-        <w:rPr>
-          <w:rFonts w:cs="Times New Roman"/>
-          <w:szCs w:val="24"/>
-        </w:rPr>
-        <w:t xml:space="preserve"> and clicks the </w:t>
-      </w:r>
-    </w:p>
-    <w:p>
-      <w:pPr>
-        <w:ind w:firstLine="0"/>
-        <w:jc w:val="left"/>
-        <w:rPr>
-          <w:rFonts w:cs="Times New Roman"/>
-          <w:szCs w:val="24"/>
-        </w:rPr>
-      </w:pPr>
-      <w:r>
-        <w:rPr>
-          <w:rFonts w:cs="Times New Roman"/>
-          <w:szCs w:val="24"/>
-        </w:rPr>
-        <w:t xml:space="preserve">                                        accept or decline button.</w:t>
-      </w:r>
-    </w:p>
-    <w:p>
-      <w:pPr>
-        <w:ind w:firstLine="0"/>
-        <w:jc w:val="left"/>
-        <w:rPr>
-          <w:rFonts w:cs="Times New Roman"/>
-          <w:szCs w:val="24"/>
-        </w:rPr>
-      </w:pPr>
-      <w:r>
-        <w:rPr>
-          <w:rFonts w:cs="Times New Roman"/>
-          <w:szCs w:val="24"/>
-        </w:rPr>
-        <w:t xml:space="preserve">                                     </w:t>
-      </w:r>
-    </w:p>
-    <w:p>
-      <w:pPr>
-        <w:ind w:firstLine="0"/>
-        <w:jc w:val="left"/>
-        <w:rPr>
-          <w:rFonts w:cs="Times New Roman"/>
-          <w:szCs w:val="24"/>
-        </w:rPr>
-      </w:pPr>
-      <w:r>
-        <w:rPr>
-          <w:rFonts w:cs="Times New Roman"/>
-          <w:szCs w:val="24"/>
-        </w:rPr>
-        <w:t xml:space="preserve">                                                                    6. </w:t>
-      </w:r>
-      <w:r>
-        <w:rPr>
-          <w:rFonts w:cs="Times New Roman"/>
-          <w:b/>
-          <w:bCs/>
-          <w:szCs w:val="24"/>
-        </w:rPr>
-        <w:t xml:space="preserve">SYSTEM </w:t>
-      </w:r>
-      <w:r>
-        <w:rPr>
-          <w:rFonts w:cs="Times New Roman"/>
-          <w:szCs w:val="24"/>
-        </w:rPr>
-        <w:t xml:space="preserve">responds by sending a </w:t>
-      </w:r>
-      <w:r>
-        <w:rPr>
-          <w:rFonts w:cs="Times New Roman"/>
-          <w:szCs w:val="24"/>
-        </w:rPr>
-        <w:t>mail</w:t>
-      </w:r>
-      <w:r>
-        <w:rPr>
-          <w:rFonts w:cs="Times New Roman"/>
-          <w:szCs w:val="24"/>
-        </w:rPr>
-        <w:t xml:space="preserve"> to the  </w:t>
-      </w:r>
-    </w:p>
-    <w:p>
-      <w:pPr>
-        <w:ind w:firstLine="0"/>
-        <w:jc w:val="left"/>
-        <w:rPr>
-          <w:rFonts w:cs="Times New Roman"/>
-          <w:szCs w:val="24"/>
-        </w:rPr>
-      </w:pPr>
-      <w:r>
-        <w:rPr>
-          <w:rFonts w:cs="Times New Roman"/>
-          <w:szCs w:val="24"/>
-        </w:rPr>
-        <w:t xml:space="preserve">                                                                      </w:t>
-      </w:r>
-      <w:r>
-        <w:rPr>
-          <w:rFonts w:cs="Times New Roman"/>
-          <w:b/>
-          <w:bCs/>
-          <w:szCs w:val="24"/>
-        </w:rPr>
-        <w:t xml:space="preserve">Guest </w:t>
-      </w:r>
-      <w:r>
-        <w:rPr>
-          <w:rFonts w:cs="Times New Roman"/>
-          <w:szCs w:val="24"/>
-        </w:rPr>
-        <w:t>about the result of  his/her application.</w:t>
+        <w:t xml:space="preserve">                                                                   </w:t>
       </w:r>
     </w:p>
     <w:p>
@@ -2277,42 +2583,27 @@
       <w:r>
         <w:rPr>
           <w:rFonts w:cs="Times New Roman"/>
-          <w:szCs w:val="24"/>
-        </w:rPr>
-        <w:t>T</w:t>
-      </w:r>
-      <w:r>
-        <w:rPr>
-          <w:rFonts w:cs="Times New Roman"/>
-          <w:szCs w:val="24"/>
-        </w:rPr>
-        <w:t xml:space="preserve">he </w:t>
-      </w:r>
-      <w:r>
-        <w:rPr>
-          <w:rFonts w:cs="Times New Roman"/>
-          <w:b/>
-          <w:bCs/>
-          <w:szCs w:val="24"/>
-        </w:rPr>
-        <w:t>Guest</w:t>
-      </w:r>
-      <w:r>
-        <w:rPr>
-          <w:rFonts w:cs="Times New Roman"/>
-          <w:b/>
-          <w:bCs/>
-          <w:szCs w:val="24"/>
-        </w:rPr>
-        <w:t xml:space="preserve"> </w:t>
-      </w:r>
-      <w:r>
-        <w:rPr>
-          <w:rFonts w:cs="Times New Roman"/>
-          <w:bCs/>
-          <w:szCs w:val="24"/>
-        </w:rPr>
-        <w:t>views the result of his/her application.</w:t>
+          <w:b/>
+          <w:bCs/>
+          <w:szCs w:val="24"/>
+        </w:rPr>
+        <w:t>Administrator</w:t>
+      </w:r>
+      <w:r>
+        <w:rPr>
+          <w:rFonts w:cs="Times New Roman"/>
+          <w:szCs w:val="24"/>
+        </w:rPr>
+        <w:t xml:space="preserve"> received the application of </w:t>
+      </w:r>
+      <w:r>
+        <w:rPr>
+          <w:rFonts w:cs="Times New Roman"/>
+          <w:b/>
+          <w:bCs/>
+          <w:szCs w:val="24"/>
+        </w:rPr>
+        <w:t>Guest.</w:t>
       </w:r>
     </w:p>
     <w:p>
@@ -2582,46 +2873,6 @@
           <w:szCs w:val="24"/>
         </w:rPr>
       </w:pPr>
-    </w:p>
-    <w:p>
-      <w:pPr>
-        <w:spacing w:after="0"/>
-        <w:jc w:val="left"/>
-        <w:rPr>
-          <w:rFonts w:cs="Times New Roman"/>
-          <w:szCs w:val="24"/>
-        </w:rPr>
-      </w:pPr>
-    </w:p>
-    <w:p>
-      <w:pPr>
-        <w:spacing w:after="0"/>
-        <w:jc w:val="left"/>
-        <w:rPr>
-          <w:rFonts w:cs="Times New Roman"/>
-          <w:szCs w:val="24"/>
-        </w:rPr>
-      </w:pPr>
-    </w:p>
-    <w:p>
-      <w:pPr>
-        <w:spacing w:after="0"/>
-        <w:jc w:val="left"/>
-        <w:rPr>
-          <w:rFonts w:cs="Times New Roman"/>
-          <w:szCs w:val="24"/>
-        </w:rPr>
-      </w:pPr>
-    </w:p>
-    <w:p>
-      <w:pPr>
-        <w:spacing w:after="0"/>
-        <w:jc w:val="left"/>
-        <w:rPr>
-          <w:rFonts w:cs="Times New Roman"/>
-          <w:szCs w:val="24"/>
-        </w:rPr>
-      </w:pPr>
       <w:r>
         <w:rPr>
           <w:rFonts w:cs="Times New Roman"/>
@@ -2629,7 +2880,6 @@
           <w:iCs/>
           <w:szCs w:val="24"/>
         </w:rPr>
-        <w:lastRenderedPageBreak/>
         <w:t>Exceptions</w:t>
       </w:r>
     </w:p>
@@ -2781,16 +3031,7 @@
     <w:p>
       <w:pPr>
         <w:spacing w:after="0"/>
-        <w:jc w:val="left"/>
-        <w:rPr>
-          <w:rFonts w:cs="Times New Roman"/>
-          <w:szCs w:val="24"/>
-        </w:rPr>
-      </w:pPr>
-    </w:p>
-    <w:p>
-      <w:pPr>
-        <w:spacing w:after="0"/>
+        <w:ind w:firstLine="0"/>
         <w:jc w:val="left"/>
         <w:rPr>
           <w:rFonts w:cs="Times New Roman"/>
@@ -2866,38 +3107,8 @@
           <w:rFonts w:cs="Times New Roman"/>
           <w:szCs w:val="24"/>
         </w:rPr>
-        <w:t xml:space="preserve">                  </w:t>
-      </w:r>
-    </w:p>
-    <w:p>
-      <w:pPr>
-        <w:ind w:firstLine="0"/>
-      </w:pPr>
-    </w:p>
-    <w:p>
-      <w:pPr>
-        <w:ind w:firstLine="0"/>
-      </w:pPr>
-    </w:p>
-    <w:p>
-      <w:pPr>
-        <w:ind w:firstLine="0"/>
-      </w:pPr>
-    </w:p>
-    <w:p>
-      <w:pPr>
-        <w:ind w:firstLine="0"/>
-      </w:pPr>
-    </w:p>
-    <w:p>
-      <w:pPr>
-        <w:ind w:firstLine="0"/>
-      </w:pPr>
-    </w:p>
-    <w:p>
-      <w:pPr>
-        <w:ind w:firstLine="0"/>
-      </w:pPr>
+        <w:t xml:space="preserve">                </w:t>
+      </w:r>
     </w:p>
     <w:p>
       <w:pPr>
@@ -2915,6 +3126,7 @@
           <w:iCs/>
           <w:szCs w:val="24"/>
         </w:rPr>
+        <w:lastRenderedPageBreak/>
         <w:t xml:space="preserve">Use case name </w:t>
       </w:r>
       <w:r>
@@ -3859,15 +4071,161 @@
         <w:jc w:val="left"/>
         <w:rPr>
           <w:rFonts w:cs="Times New Roman"/>
-        </w:rPr>
-      </w:pPr>
-      <w:r>
-        <w:rPr>
-          <w:rFonts w:cs="Times New Roman"/>
           <w:i/>
           <w:iCs/>
           <w:szCs w:val="24"/>
         </w:rPr>
+      </w:pPr>
+    </w:p>
+    <w:p>
+      <w:pPr>
+        <w:spacing w:after="0"/>
+        <w:ind w:firstLine="0"/>
+        <w:jc w:val="left"/>
+        <w:rPr>
+          <w:rFonts w:cs="Times New Roman"/>
+          <w:i/>
+          <w:iCs/>
+          <w:szCs w:val="24"/>
+        </w:rPr>
+      </w:pPr>
+    </w:p>
+    <w:p>
+      <w:pPr>
+        <w:spacing w:after="0"/>
+        <w:ind w:firstLine="0"/>
+        <w:jc w:val="left"/>
+        <w:rPr>
+          <w:rFonts w:cs="Times New Roman"/>
+          <w:i/>
+          <w:iCs/>
+          <w:szCs w:val="24"/>
+        </w:rPr>
+      </w:pPr>
+    </w:p>
+    <w:p>
+      <w:pPr>
+        <w:spacing w:after="0"/>
+        <w:ind w:firstLine="0"/>
+        <w:jc w:val="left"/>
+        <w:rPr>
+          <w:rFonts w:cs="Times New Roman"/>
+          <w:i/>
+          <w:iCs/>
+          <w:szCs w:val="24"/>
+        </w:rPr>
+      </w:pPr>
+    </w:p>
+    <w:p>
+      <w:pPr>
+        <w:spacing w:after="0"/>
+        <w:ind w:firstLine="0"/>
+        <w:jc w:val="left"/>
+        <w:rPr>
+          <w:rFonts w:cs="Times New Roman"/>
+          <w:i/>
+          <w:iCs/>
+          <w:szCs w:val="24"/>
+        </w:rPr>
+      </w:pPr>
+    </w:p>
+    <w:p>
+      <w:pPr>
+        <w:spacing w:after="0"/>
+        <w:ind w:firstLine="0"/>
+        <w:jc w:val="left"/>
+        <w:rPr>
+          <w:rFonts w:cs="Times New Roman"/>
+          <w:i/>
+          <w:iCs/>
+          <w:szCs w:val="24"/>
+        </w:rPr>
+      </w:pPr>
+    </w:p>
+    <w:p>
+      <w:pPr>
+        <w:spacing w:after="0"/>
+        <w:ind w:firstLine="0"/>
+        <w:jc w:val="left"/>
+        <w:rPr>
+          <w:rFonts w:cs="Times New Roman"/>
+          <w:i/>
+          <w:iCs/>
+          <w:szCs w:val="24"/>
+        </w:rPr>
+      </w:pPr>
+    </w:p>
+    <w:p>
+      <w:pPr>
+        <w:spacing w:after="0"/>
+        <w:ind w:firstLine="0"/>
+        <w:jc w:val="left"/>
+        <w:rPr>
+          <w:rFonts w:cs="Times New Roman"/>
+          <w:i/>
+          <w:iCs/>
+          <w:szCs w:val="24"/>
+        </w:rPr>
+      </w:pPr>
+    </w:p>
+    <w:p>
+      <w:pPr>
+        <w:spacing w:after="0"/>
+        <w:ind w:firstLine="0"/>
+        <w:jc w:val="left"/>
+        <w:rPr>
+          <w:rFonts w:cs="Times New Roman"/>
+          <w:i/>
+          <w:iCs/>
+          <w:szCs w:val="24"/>
+        </w:rPr>
+      </w:pPr>
+    </w:p>
+    <w:p>
+      <w:pPr>
+        <w:spacing w:after="0"/>
+        <w:ind w:firstLine="0"/>
+        <w:jc w:val="left"/>
+        <w:rPr>
+          <w:rFonts w:cs="Times New Roman"/>
+          <w:i/>
+          <w:iCs/>
+          <w:szCs w:val="24"/>
+        </w:rPr>
+      </w:pPr>
+      <w:bookmarkStart w:id="0" w:name="_GoBack"/>
+      <w:bookmarkEnd w:id="0"/>
+    </w:p>
+    <w:p>
+      <w:pPr>
+        <w:spacing w:after="0"/>
+        <w:ind w:firstLine="0"/>
+        <w:jc w:val="left"/>
+        <w:rPr>
+          <w:rFonts w:cs="Times New Roman"/>
+          <w:i/>
+          <w:iCs/>
+          <w:szCs w:val="24"/>
+        </w:rPr>
+      </w:pPr>
+    </w:p>
+    <w:p>
+      <w:pPr>
+        <w:spacing w:after="0"/>
+        <w:ind w:firstLine="0"/>
+        <w:jc w:val="left"/>
+        <w:rPr>
+          <w:rFonts w:cs="Times New Roman"/>
+        </w:rPr>
+      </w:pPr>
+      <w:r>
+        <w:rPr>
+          <w:rFonts w:cs="Times New Roman"/>
+          <w:i/>
+          <w:iCs/>
+          <w:szCs w:val="24"/>
+        </w:rPr>
+        <w:lastRenderedPageBreak/>
         <w:t xml:space="preserve">Use case name </w:t>
       </w:r>
       <w:r>
@@ -5237,6 +5595,21 @@
     </w:p>
     <w:p>
       <w:pPr>
+        <w:ind w:firstLine="0"/>
+      </w:pPr>
+    </w:p>
+    <w:p>
+      <w:pPr>
+        <w:ind w:firstLine="0"/>
+      </w:pPr>
+    </w:p>
+    <w:p>
+      <w:pPr>
+        <w:ind w:firstLine="0"/>
+      </w:pPr>
+    </w:p>
+    <w:p>
+      <w:pPr>
         <w:spacing w:after="0"/>
         <w:ind w:firstLine="0"/>
         <w:jc w:val="left"/>
@@ -5264,6 +5637,7 @@
           <w:iCs/>
           <w:szCs w:val="24"/>
         </w:rPr>
+        <w:lastRenderedPageBreak/>
         <w:t xml:space="preserve">Use case name </w:t>
       </w:r>
       <w:r>
@@ -5801,16 +6175,7 @@
           <w:bCs/>
           <w:szCs w:val="24"/>
         </w:rPr>
-        <w:t>RestaurantOwner</w:t>
-      </w:r>
-      <w:r>
-        <w:rPr>
-          <w:rFonts w:cs="Times New Roman"/>
-          <w:b/>
-          <w:bCs/>
-          <w:szCs w:val="24"/>
-        </w:rPr>
-        <w:t>.</w:t>
+        <w:t>RestaurantOwner.</w:t>
       </w:r>
     </w:p>
     <w:p>
@@ -6211,8 +6576,6 @@
         </w:rPr>
         <w:t xml:space="preserve">                                                              </w:t>
       </w:r>
-      <w:bookmarkStart w:id="0" w:name="_GoBack"/>
-      <w:bookmarkEnd w:id="0"/>
     </w:p>
     <w:p>
       <w:pPr>
@@ -6405,6 +6768,62 @@
           </mc:Fallback>
         </mc:AlternateContent>
       </w:r>
+      <w:r>
+        <w:rPr>
+          <w:rFonts w:cs="Times New Roman"/>
+          <w:szCs w:val="24"/>
+        </w:rPr>
+        <w:t xml:space="preserve">                  </w:t>
+      </w:r>
+    </w:p>
+    <w:p>
+      <w:pPr>
+        <w:ind w:firstLine="0"/>
+      </w:pPr>
+    </w:p>
+    <w:p>
+      <w:pPr>
+        <w:ind w:firstLine="0"/>
+      </w:pPr>
+    </w:p>
+    <w:p>
+      <w:pPr>
+        <w:ind w:firstLine="0"/>
+      </w:pPr>
+    </w:p>
+    <w:p>
+      <w:pPr>
+        <w:ind w:firstLine="0"/>
+      </w:pPr>
+    </w:p>
+    <w:p>
+      <w:pPr>
+        <w:ind w:firstLine="0"/>
+        <w:jc w:val="left"/>
+        <w:rPr>
+          <w:rFonts w:cs="Times New Roman"/>
+        </w:rPr>
+      </w:pPr>
+    </w:p>
+    <w:p>
+      <w:pPr>
+        <w:spacing w:after="0"/>
+        <w:jc w:val="left"/>
+        <w:rPr>
+          <w:rFonts w:cs="Times New Roman"/>
+          <w:szCs w:val="24"/>
+        </w:rPr>
+      </w:pPr>
+    </w:p>
+    <w:p>
+      <w:pPr>
+        <w:spacing w:after="0"/>
+        <w:jc w:val="left"/>
+        <w:rPr>
+          <w:rFonts w:cs="Times New Roman"/>
+          <w:szCs w:val="24"/>
+        </w:rPr>
+      </w:pPr>
       <w:r>
         <w:rPr>
           <w:rFonts w:cs="Times New Roman"/>
@@ -7041,7 +7460,7 @@
       </w:pPr>
     </w:pPrDefault>
   </w:docDefaults>
-  <w:latentStyles w:defLockedState="0" w:defUIPriority="99" w:defSemiHidden="0" w:defUnhideWhenUsed="0" w:defQFormat="0" w:count="377">
+  <w:latentStyles w:defLockedState="0" w:defUIPriority="99" w:defSemiHidden="0" w:defUnhideWhenUsed="0" w:defQFormat="0" w:count="376">
     <w:lsdException w:name="Normal" w:uiPriority="0" w:qFormat="1"/>
     <w:lsdException w:name="heading 1" w:uiPriority="9" w:qFormat="1"/>
     <w:lsdException w:name="heading 2" w:semiHidden="1" w:uiPriority="9" w:unhideWhenUsed="1" w:qFormat="1"/>
@@ -7418,7 +7837,6 @@
     <w:lsdException w:name="Hashtag" w:semiHidden="1" w:unhideWhenUsed="1"/>
     <w:lsdException w:name="Unresolved Mention" w:semiHidden="1" w:unhideWhenUsed="1"/>
     <w:lsdException w:name="Smart Link" w:semiHidden="1" w:unhideWhenUsed="1"/>
-    <w:lsdException w:name="Smart Link Error" w:semiHidden="1" w:unhideWhenUsed="1"/>
   </w:latentStyles>
   <w:style w:type="paragraph" w:default="1" w:styleId="Normal">
     <w:name w:val="Normal"/>

--- a/DOCS/RAD/UseCases/UseCase_Oguz.docx
+++ b/DOCS/RAD/UseCases/UseCase_Oguz.docx
@@ -332,7 +332,21 @@
           <w:rFonts w:cs="Times New Roman"/>
           <w:szCs w:val="24"/>
         </w:rPr>
-        <w:t xml:space="preserve"> fills the “Name or Location” , “Person” and “</w:t>
+        <w:t xml:space="preserve"> fills the “Name or Location” , “P</w:t>
+      </w:r>
+      <w:r>
+        <w:rPr>
+          <w:rFonts w:cs="Times New Roman"/>
+          <w:szCs w:val="24"/>
+        </w:rPr>
+        <w:t>ary Size</w:t>
+      </w:r>
+      <w:r>
+        <w:rPr>
+          <w:rFonts w:cs="Times New Roman"/>
+          <w:szCs w:val="24"/>
+        </w:rPr>
+        <w:t>” and “</w:t>
       </w:r>
       <w:r>
         <w:rPr>
@@ -412,7 +426,16 @@
           <w:rFonts w:cs="Times New Roman"/>
           <w:szCs w:val="24"/>
         </w:rPr>
-        <w:t>showing up the list of restaurants according to informations that is given in the Search form.</w:t>
+        <w:t xml:space="preserve">showing up the list of </w:t>
+      </w:r>
+      <w:bookmarkStart w:id="0" w:name="_GoBack"/>
+      <w:bookmarkEnd w:id="0"/>
+      <w:r>
+        <w:rPr>
+          <w:rFonts w:cs="Times New Roman"/>
+          <w:szCs w:val="24"/>
+        </w:rPr>
+        <w:t>restaurants according to informations that is given in the Search form.</w:t>
       </w:r>
     </w:p>
     <w:p>
@@ -4193,8 +4216,6 @@
           <w:szCs w:val="24"/>
         </w:rPr>
       </w:pPr>
-      <w:bookmarkStart w:id="0" w:name="_GoBack"/>
-      <w:bookmarkEnd w:id="0"/>
     </w:p>
     <w:p>
       <w:pPr>

--- a/DOCS/RAD/UseCases/UseCase_Oguz.docx
+++ b/DOCS/RAD/UseCases/UseCase_Oguz.docx
@@ -426,16 +426,7 @@
           <w:rFonts w:cs="Times New Roman"/>
           <w:szCs w:val="24"/>
         </w:rPr>
-        <w:t xml:space="preserve">showing up the list of </w:t>
-      </w:r>
-      <w:bookmarkStart w:id="0" w:name="_GoBack"/>
-      <w:bookmarkEnd w:id="0"/>
-      <w:r>
-        <w:rPr>
-          <w:rFonts w:cs="Times New Roman"/>
-          <w:szCs w:val="24"/>
-        </w:rPr>
-        <w:t>restaurants according to informations that is given in the Search form.</w:t>
+        <w:t>showing up the list of restaurants according to informations that is given in the Search form.</w:t>
       </w:r>
     </w:p>
     <w:p>
@@ -2154,7 +2145,23 @@
           <w:rFonts w:cs="Times New Roman"/>
           <w:szCs w:val="24"/>
         </w:rPr>
-        <w:t xml:space="preserve"> fills the “First Name” , “Last Name” , “Restaurant</w:t>
+        <w:t xml:space="preserve"> fills the “First Name” , “Last Name” ,</w:t>
+      </w:r>
+      <w:r>
+        <w:rPr>
+          <w:rFonts w:cs="Times New Roman"/>
+          <w:szCs w:val="24"/>
+        </w:rPr>
+        <w:t>”Username”,</w:t>
+      </w:r>
+      <w:bookmarkStart w:id="0" w:name="_GoBack"/>
+      <w:bookmarkEnd w:id="0"/>
+      <w:r>
+        <w:rPr>
+          <w:rFonts w:cs="Times New Roman"/>
+          <w:szCs w:val="24"/>
+        </w:rPr>
+        <w:t>“Restaurant</w:t>
       </w:r>
     </w:p>
     <w:p>
